--- a/Assignment2-RAG-Chatbot/Armeen_Ayesha.docx
+++ b/Assignment2-RAG-Chatbot/Armeen_Ayesha.docx
@@ -14,6 +14,31 @@
           <w:b/>
           <w:bCs/>
         </w:rPr>
+        <w:t xml:space="preserve">GitHub Code Link: </w:t>
+      </w:r>
+      <w:hyperlink r:id="rId8" w:history="1">
+        <w:r>
+          <w:rPr>
+            <w:rStyle w:val="Hyperlink"/>
+            <w:b/>
+            <w:bCs/>
+          </w:rPr>
+          <w:t>RAG-Based US Visa Consultancy Chatbot</w:t>
+        </w:r>
+      </w:hyperlink>
+    </w:p>
+    <w:p>
+      <w:pPr>
+        <w:rPr>
+          <w:b/>
+          <w:bCs/>
+        </w:rPr>
+      </w:pPr>
+      <w:r>
+        <w:rPr>
+          <w:b/>
+          <w:bCs/>
+        </w:rPr>
         <w:t>Project Overview</w:t>
       </w:r>
     </w:p>
@@ -312,6 +337,7 @@
         </w:numPr>
       </w:pPr>
       <w:r>
+        <w:lastRenderedPageBreak/>
         <w:t>Provides step-by-step instructions for completing the application, paying fees, scheduling interviews, and attending interviews.</w:t>
       </w:r>
     </w:p>
@@ -323,7 +349,6 @@
         </w:numPr>
       </w:pPr>
       <w:r>
-        <w:lastRenderedPageBreak/>
         <w:t>Covers essential documentation, common errors, and best practices to avoid mistakes.</w:t>
       </w:r>
     </w:p>
@@ -565,7 +590,15 @@
         </w:numPr>
       </w:pPr>
       <w:r>
-        <w:t>Users can configure the granularity of query results (e.g., kkk), balancing the level of detail and relevance in the retrieved content.</w:t>
+        <w:t xml:space="preserve">Users can configure the granularity of query results (e.g., </w:t>
+      </w:r>
+      <w:proofErr w:type="spellStart"/>
+      <w:r>
+        <w:t>kkk</w:t>
+      </w:r>
+      <w:proofErr w:type="spellEnd"/>
+      <w:r>
+        <w:t>), balancing the level of detail and relevance in the retrieved content.</w:t>
       </w:r>
     </w:p>
     <w:p>
@@ -643,6 +676,7 @@
           <w:b/>
           <w:bCs/>
         </w:rPr>
+        <w:lastRenderedPageBreak/>
         <w:t>Storage:</w:t>
       </w:r>
       <w:r>
@@ -679,7 +713,6 @@
           <w:b/>
           <w:bCs/>
         </w:rPr>
-        <w:lastRenderedPageBreak/>
         <w:t>Language Models:</w:t>
       </w:r>
     </w:p>
@@ -912,7 +945,23 @@
           <w:b/>
           <w:bCs/>
         </w:rPr>
-        <w:t>Retrieval Depth (kkk):</w:t>
+        <w:t>Retrieval Depth (</w:t>
+      </w:r>
+      <w:proofErr w:type="spellStart"/>
+      <w:r>
+        <w:rPr>
+          <w:b/>
+          <w:bCs/>
+        </w:rPr>
+        <w:t>kkk</w:t>
+      </w:r>
+      <w:proofErr w:type="spellEnd"/>
+      <w:r>
+        <w:rPr>
+          <w:b/>
+          <w:bCs/>
+        </w:rPr>
+        <w:t>):</w:t>
       </w:r>
     </w:p>
     <w:p>
@@ -975,14 +1024,24 @@
         </w:numPr>
       </w:pPr>
       <w:r>
+        <w:lastRenderedPageBreak/>
         <w:t xml:space="preserve">The language model is configured to run efficiently on available hardware using </w:t>
       </w:r>
-      <w:r>
-        <w:rPr>
-          <w:b/>
-          <w:bCs/>
-        </w:rPr>
-        <w:t>device_map="auto"</w:t>
+      <w:proofErr w:type="spellStart"/>
+      <w:r>
+        <w:rPr>
+          <w:b/>
+          <w:bCs/>
+        </w:rPr>
+        <w:t>device_map</w:t>
+      </w:r>
+      <w:proofErr w:type="spellEnd"/>
+      <w:r>
+        <w:rPr>
+          <w:b/>
+          <w:bCs/>
+        </w:rPr>
+        <w:t>="auto"</w:t>
       </w:r>
       <w:r>
         <w:t xml:space="preserve"> for dynamic resource allocation.</w:t>
@@ -1287,6 +1346,7 @@
         </w:numPr>
       </w:pPr>
       <w:r>
+        <w:lastRenderedPageBreak/>
         <w:t xml:space="preserve">After </w:t>
       </w:r>
       <w:r>
@@ -1322,7 +1382,6 @@
           <w:b/>
           <w:bCs/>
         </w:rPr>
-        <w:lastRenderedPageBreak/>
         <w:t>MMR (Maximal Marginal Relevance):</w:t>
       </w:r>
     </w:p>
@@ -1637,6 +1696,7 @@
         <w:ind w:left="720"/>
       </w:pPr>
       <w:r>
+        <w:lastRenderedPageBreak/>
         <w:t xml:space="preserve">Text extraction with </w:t>
       </w:r>
       <w:r>
@@ -1672,7 +1732,6 @@
           <w:b/>
           <w:bCs/>
         </w:rPr>
-        <w:lastRenderedPageBreak/>
         <w:t>Quantization Details:</w:t>
       </w:r>
     </w:p>
@@ -1682,10 +1741,38 @@
       </w:pPr>
       <w:r>
         <w:t>The model is optimized for deployment on low-memory systems, including those with 16 GB GPUs, ensuring efficient fine-tuning and inference.</w:t>
+      </w:r>
+    </w:p>
+    <w:p>
+      <w:pPr>
+        <w:pStyle w:val="ListParagraph"/>
+        <w:numPr>
+          <w:ilvl w:val="0"/>
+          <w:numId w:val="13"/>
+        </w:numPr>
+      </w:pPr>
+      <w:r>
+        <w:rPr>
+          <w:b/>
+          <w:bCs/>
+        </w:rPr>
+        <w:t>Code Configuration</w:t>
+      </w:r>
+      <w:r>
+        <w:t>:</w:t>
+      </w:r>
+    </w:p>
+    <w:p>
+      <w:pPr>
+        <w:ind w:left="720"/>
+      </w:pPr>
+      <w:r>
+        <w:t>The code is available on GitHub, making it easy for others to clone and run the system for different queries or datasets.</w:t>
       </w:r>
     </w:p>
     <w:p/>
     <w:sectPr>
+      <w:headerReference w:type="default" r:id="rId9"/>
       <w:pgSz w:w="12240" w:h="15840"/>
       <w:pgMar w:top="1440" w:right="1440" w:bottom="1440" w:left="1440" w:header="720" w:footer="720" w:gutter="0"/>
       <w:cols w:space="720"/>
@@ -1693,6 +1780,154 @@
     </w:sectPr>
   </w:body>
 </w:document>
+</file>
+
+<file path=word/endnotes.xml><?xml version="1.0" encoding="utf-8"?>
+<w:endnotes xmlns:wpc="http://schemas.microsoft.com/office/word/2010/wordprocessingCanvas" xmlns:cx="http://schemas.microsoft.com/office/drawing/2014/chartex" xmlns:cx1="http://schemas.microsoft.com/office/drawing/2015/9/8/chartex" xmlns:cx2="http://schemas.microsoft.com/office/drawing/2015/10/21/chartex" xmlns:cx3="http://schemas.microsoft.com/office/drawing/2016/5/9/chartex" xmlns:cx4="http://schemas.microsoft.com/office/drawing/2016/5/10/chartex" xmlns:cx5="http://schemas.microsoft.com/office/drawing/2016/5/11/chartex" xmlns:cx6="http://schemas.microsoft.com/office/drawing/2016/5/12/chartex" xmlns:cx7="http://schemas.microsoft.com/office/drawing/2016/5/13/chartex" xmlns:cx8="http://schemas.microsoft.com/office/drawing/2016/5/14/chartex" xmlns:mc="http://schemas.openxmlformats.org/markup-compatibility/2006" xmlns:aink="http://schemas.microsoft.com/office/drawing/2016/ink" xmlns:am3d="http://schemas.microsoft.com/office/drawing/2017/model3d" xmlns:o="urn:schemas-microsoft-com:office:office" xmlns:oel="http://schemas.microsoft.com/office/2019/extlst" xmlns:r="http://schemas.openxmlformats.org/officeDocument/2006/relationships" xmlns:m="http://schemas.openxmlformats.org/officeDocument/2006/math" xmlns:v="urn:schemas-microsoft-com:vml" xmlns:wp14="http://schemas.microsoft.com/office/word/2010/wordprocessingDrawing" xmlns:wp="http://schemas.openxmlformats.org/drawingml/2006/wordprocessingDrawing" xmlns:w10="urn:schemas-microsoft-com:office:word" xmlns:w="http://schemas.openxmlformats.org/wordprocessingml/2006/main" xmlns:w14="http://schemas.microsoft.com/office/word/2010/wordml" xmlns:w15="http://schemas.microsoft.com/office/word/2012/wordml" xmlns:w16cex="http://schemas.microsoft.com/office/word/2018/wordml/cex" xmlns:w16cid="http://schemas.microsoft.com/office/word/2016/wordml/cid" xmlns:w16="http://schemas.microsoft.com/office/word/2018/wordml" xmlns:w16du="http://schemas.microsoft.com/office/word/2023/wordml/word16du" xmlns:w16sdtdh="http://schemas.microsoft.com/office/word/2020/wordml/sdtdatahash" xmlns:w16se="http://schemas.microsoft.com/office/word/2015/wordml/symex" xmlns:wpg="http://schemas.microsoft.com/office/word/2010/wordprocessingGroup" xmlns:wpi="http://schemas.microsoft.com/office/word/2010/wordprocessingInk" xmlns:wne="http://schemas.microsoft.com/office/word/2006/wordml" xmlns:wps="http://schemas.microsoft.com/office/word/2010/wordprocessingShape" mc:Ignorable="w14 w15 w16se w16cid w16 w16cex w16sdtdh w16du wp14">
+  <w:endnote w:type="separator" w:id="-1">
+    <w:p>
+      <w:pPr>
+        <w:spacing w:after="0" w:line="240" w:lineRule="auto"/>
+      </w:pPr>
+      <w:r>
+        <w:separator/>
+      </w:r>
+    </w:p>
+  </w:endnote>
+  <w:endnote w:type="continuationSeparator" w:id="0">
+    <w:p>
+      <w:pPr>
+        <w:spacing w:after="0" w:line="240" w:lineRule="auto"/>
+      </w:pPr>
+      <w:r>
+        <w:continuationSeparator/>
+      </w:r>
+    </w:p>
+  </w:endnote>
+</w:endnotes>
+</file>
+
+<file path=word/footnotes.xml><?xml version="1.0" encoding="utf-8"?>
+<w:footnotes xmlns:wpc="http://schemas.microsoft.com/office/word/2010/wordprocessingCanvas" xmlns:cx="http://schemas.microsoft.com/office/drawing/2014/chartex" xmlns:cx1="http://schemas.microsoft.com/office/drawing/2015/9/8/chartex" xmlns:cx2="http://schemas.microsoft.com/office/drawing/2015/10/21/chartex" xmlns:cx3="http://schemas.microsoft.com/office/drawing/2016/5/9/chartex" xmlns:cx4="http://schemas.microsoft.com/office/drawing/2016/5/10/chartex" xmlns:cx5="http://schemas.microsoft.com/office/drawing/2016/5/11/chartex" xmlns:cx6="http://schemas.microsoft.com/office/drawing/2016/5/12/chartex" xmlns:cx7="http://schemas.microsoft.com/office/drawing/2016/5/13/chartex" xmlns:cx8="http://schemas.microsoft.com/office/drawing/2016/5/14/chartex" xmlns:mc="http://schemas.openxmlformats.org/markup-compatibility/2006" xmlns:aink="http://schemas.microsoft.com/office/drawing/2016/ink" xmlns:am3d="http://schemas.microsoft.com/office/drawing/2017/model3d" xmlns:o="urn:schemas-microsoft-com:office:office" xmlns:oel="http://schemas.microsoft.com/office/2019/extlst" xmlns:r="http://schemas.openxmlformats.org/officeDocument/2006/relationships" xmlns:m="http://schemas.openxmlformats.org/officeDocument/2006/math" xmlns:v="urn:schemas-microsoft-com:vml" xmlns:wp14="http://schemas.microsoft.com/office/word/2010/wordprocessingDrawing" xmlns:wp="http://schemas.openxmlformats.org/drawingml/2006/wordprocessingDrawing" xmlns:w10="urn:schemas-microsoft-com:office:word" xmlns:w="http://schemas.openxmlformats.org/wordprocessingml/2006/main" xmlns:w14="http://schemas.microsoft.com/office/word/2010/wordml" xmlns:w15="http://schemas.microsoft.com/office/word/2012/wordml" xmlns:w16cex="http://schemas.microsoft.com/office/word/2018/wordml/cex" xmlns:w16cid="http://schemas.microsoft.com/office/word/2016/wordml/cid" xmlns:w16="http://schemas.microsoft.com/office/word/2018/wordml" xmlns:w16du="http://schemas.microsoft.com/office/word/2023/wordml/word16du" xmlns:w16sdtdh="http://schemas.microsoft.com/office/word/2020/wordml/sdtdatahash" xmlns:w16se="http://schemas.microsoft.com/office/word/2015/wordml/symex" xmlns:wpg="http://schemas.microsoft.com/office/word/2010/wordprocessingGroup" xmlns:wpi="http://schemas.microsoft.com/office/word/2010/wordprocessingInk" xmlns:wne="http://schemas.microsoft.com/office/word/2006/wordml" xmlns:wps="http://schemas.microsoft.com/office/word/2010/wordprocessingShape" mc:Ignorable="w14 w15 w16se w16cid w16 w16cex w16sdtdh w16du wp14">
+  <w:footnote w:type="separator" w:id="-1">
+    <w:p>
+      <w:pPr>
+        <w:spacing w:after="0" w:line="240" w:lineRule="auto"/>
+      </w:pPr>
+      <w:r>
+        <w:separator/>
+      </w:r>
+    </w:p>
+  </w:footnote>
+  <w:footnote w:type="continuationSeparator" w:id="0">
+    <w:p>
+      <w:pPr>
+        <w:spacing w:after="0" w:line="240" w:lineRule="auto"/>
+      </w:pPr>
+      <w:r>
+        <w:continuationSeparator/>
+      </w:r>
+    </w:p>
+  </w:footnote>
+</w:footnotes>
+</file>
+
+<file path=word/header1.xml><?xml version="1.0" encoding="utf-8"?>
+<w:hdr xmlns:wpc="http://schemas.microsoft.com/office/word/2010/wordprocessingCanvas" xmlns:cx="http://schemas.microsoft.com/office/drawing/2014/chartex" xmlns:cx1="http://schemas.microsoft.com/office/drawing/2015/9/8/chartex" xmlns:cx2="http://schemas.microsoft.com/office/drawing/2015/10/21/chartex" xmlns:cx3="http://schemas.microsoft.com/office/drawing/2016/5/9/chartex" xmlns:cx4="http://schemas.microsoft.com/office/drawing/2016/5/10/chartex" xmlns:cx5="http://schemas.microsoft.com/office/drawing/2016/5/11/chartex" xmlns:cx6="http://schemas.microsoft.com/office/drawing/2016/5/12/chartex" xmlns:cx7="http://schemas.microsoft.com/office/drawing/2016/5/13/chartex" xmlns:cx8="http://schemas.microsoft.com/office/drawing/2016/5/14/chartex" xmlns:mc="http://schemas.openxmlformats.org/markup-compatibility/2006" xmlns:aink="http://schemas.microsoft.com/office/drawing/2016/ink" xmlns:am3d="http://schemas.microsoft.com/office/drawing/2017/model3d" xmlns:o="urn:schemas-microsoft-com:office:office" xmlns:oel="http://schemas.microsoft.com/office/2019/extlst" xmlns:r="http://schemas.openxmlformats.org/officeDocument/2006/relationships" xmlns:m="http://schemas.openxmlformats.org/officeDocument/2006/math" xmlns:v="urn:schemas-microsoft-com:vml" xmlns:wp14="http://schemas.microsoft.com/office/word/2010/wordprocessingDrawing" xmlns:wp="http://schemas.openxmlformats.org/drawingml/2006/wordprocessingDrawing" xmlns:w10="urn:schemas-microsoft-com:office:word" xmlns:w="http://schemas.openxmlformats.org/wordprocessingml/2006/main" xmlns:w14="http://schemas.microsoft.com/office/word/2010/wordml" xmlns:w15="http://schemas.microsoft.com/office/word/2012/wordml" xmlns:w16cex="http://schemas.microsoft.com/office/word/2018/wordml/cex" xmlns:w16cid="http://schemas.microsoft.com/office/word/2016/wordml/cid" xmlns:w16="http://schemas.microsoft.com/office/word/2018/wordml" xmlns:w16du="http://schemas.microsoft.com/office/word/2023/wordml/word16du" xmlns:w16sdtdh="http://schemas.microsoft.com/office/word/2020/wordml/sdtdatahash" xmlns:w16se="http://schemas.microsoft.com/office/word/2015/wordml/symex" xmlns:wpg="http://schemas.microsoft.com/office/word/2010/wordprocessingGroup" xmlns:wpi="http://schemas.microsoft.com/office/word/2010/wordprocessingInk" xmlns:wne="http://schemas.microsoft.com/office/word/2006/wordml" xmlns:wps="http://schemas.microsoft.com/office/word/2010/wordprocessingShape" mc:Ignorable="w14 w15 w16se w16cid w16 w16cex w16sdtdh w16du wp14">
+  <w:p>
+    <w:pPr>
+      <w:pStyle w:val="Header"/>
+      <w:rPr>
+        <w:sz w:val="24"/>
+        <w:szCs w:val="24"/>
+      </w:rPr>
+    </w:pPr>
+    <w:sdt>
+      <w:sdtPr>
+        <w:rPr>
+          <w:rFonts w:asciiTheme="majorHAnsi" w:eastAsiaTheme="majorEastAsia" w:hAnsiTheme="majorHAnsi" w:cstheme="majorBidi"/>
+          <w:color w:val="4472C4" w:themeColor="accent1"/>
+          <w:sz w:val="24"/>
+          <w:szCs w:val="24"/>
+        </w:rPr>
+        <w:alias w:val="Title"/>
+        <w:id w:val="78404852"/>
+        <w:placeholder>
+          <w:docPart w:val="CEE64F47E99F4D9BA3073EB7BB0C4761"/>
+        </w:placeholder>
+        <w:dataBinding w:prefixMappings="xmlns:ns0='http://schemas.openxmlformats.org/package/2006/metadata/core-properties' xmlns:ns1='http://purl.org/dc/elements/1.1/'" w:xpath="/ns0:coreProperties[1]/ns1:title[1]" w:storeItemID="{6C3C8BC8-F283-45AE-878A-BAB7291924A1}"/>
+        <w:text/>
+      </w:sdtPr>
+      <w:sdtContent>
+        <w:r>
+          <w:rPr>
+            <w:rFonts w:asciiTheme="majorHAnsi" w:eastAsiaTheme="majorEastAsia" w:hAnsiTheme="majorHAnsi" w:cstheme="majorBidi"/>
+            <w:color w:val="4472C4" w:themeColor="accent1"/>
+            <w:sz w:val="24"/>
+            <w:szCs w:val="24"/>
+          </w:rPr>
+          <w:t>Ayesha Noor Khan (ERP:29460)</w:t>
+        </w:r>
+      </w:sdtContent>
+    </w:sdt>
+    <w:r>
+      <w:rPr>
+        <w:rFonts w:asciiTheme="majorHAnsi" w:eastAsiaTheme="majorEastAsia" w:hAnsiTheme="majorHAnsi" w:cstheme="majorBidi"/>
+        <w:color w:val="4472C4" w:themeColor="accent1"/>
+        <w:sz w:val="24"/>
+        <w:szCs w:val="24"/>
+      </w:rPr>
+      <w:ptab w:relativeTo="margin" w:alignment="right" w:leader="none"/>
+    </w:r>
+    <w:sdt>
+      <w:sdtPr>
+        <w:rPr>
+          <w:rFonts w:asciiTheme="majorHAnsi" w:eastAsiaTheme="majorEastAsia" w:hAnsiTheme="majorHAnsi" w:cstheme="majorBidi"/>
+          <w:color w:val="4472C4" w:themeColor="accent1"/>
+          <w:sz w:val="24"/>
+          <w:szCs w:val="24"/>
+        </w:rPr>
+        <w:alias w:val="Date"/>
+        <w:id w:val="78404859"/>
+        <w:placeholder>
+          <w:docPart w:val="DDA3A7894A0A4A96AE6647AC4579C1F3"/>
+        </w:placeholder>
+        <w:dataBinding w:prefixMappings="xmlns:ns0='http://schemas.microsoft.com/office/2006/coverPageProps'" w:xpath="/ns0:CoverPageProperties[1]/ns0:PublishDate[1]" w:storeItemID="{55AF091B-3C7A-41E3-B477-F2FDAA23CFDA}"/>
+        <w:date>
+          <w:dateFormat w:val="MMMM d, yyyy"/>
+          <w:lid w:val="en-US"/>
+          <w:storeMappedDataAs w:val="dateTime"/>
+          <w:calendar w:val="gregorian"/>
+        </w:date>
+      </w:sdtPr>
+      <w:sdtContent>
+        <w:r>
+          <w:rPr>
+            <w:rFonts w:asciiTheme="majorHAnsi" w:eastAsiaTheme="majorEastAsia" w:hAnsiTheme="majorHAnsi" w:cstheme="majorBidi"/>
+            <w:color w:val="4472C4" w:themeColor="accent1"/>
+            <w:sz w:val="24"/>
+            <w:szCs w:val="24"/>
+          </w:rPr>
+          <w:t>Armeen Gatta (ERP: 27260</w:t>
+        </w:r>
+        <w:r>
+          <w:rPr>
+            <w:rFonts w:asciiTheme="majorHAnsi" w:eastAsiaTheme="majorEastAsia" w:hAnsiTheme="majorHAnsi" w:cstheme="majorBidi"/>
+            <w:color w:val="4472C4" w:themeColor="accent1"/>
+            <w:sz w:val="24"/>
+            <w:szCs w:val="24"/>
+          </w:rPr>
+          <w:t>)</w:t>
+        </w:r>
+      </w:sdtContent>
+    </w:sdt>
+  </w:p>
+  <w:p>
+    <w:pPr>
+      <w:pStyle w:val="Header"/>
+    </w:pPr>
+  </w:p>
+</w:hdr>
 </file>
 
 <file path=word/numbering.xml><?xml version="1.0" encoding="utf-8"?>
@@ -6611,7 +6846,707 @@
       <w:contextualSpacing/>
     </w:pPr>
   </w:style>
+  <w:style w:type="paragraph" w:styleId="Header">
+    <w:name w:val="header"/>
+    <w:basedOn w:val="Normal"/>
+    <w:link w:val="HeaderChar"/>
+    <w:uiPriority w:val="99"/>
+    <w:unhideWhenUsed/>
+    <w:rsid w:val="00313100"/>
+    <w:pPr>
+      <w:tabs>
+        <w:tab w:val="center" w:pos="4680"/>
+        <w:tab w:val="right" w:pos="9360"/>
+      </w:tabs>
+      <w:spacing w:after="0" w:line="240" w:lineRule="auto"/>
+    </w:pPr>
+  </w:style>
+  <w:style w:type="character" w:customStyle="1" w:styleId="HeaderChar">
+    <w:name w:val="Header Char"/>
+    <w:basedOn w:val="DefaultParagraphFont"/>
+    <w:link w:val="Header"/>
+    <w:uiPriority w:val="99"/>
+    <w:rsid w:val="00313100"/>
+  </w:style>
+  <w:style w:type="paragraph" w:styleId="Footer">
+    <w:name w:val="footer"/>
+    <w:basedOn w:val="Normal"/>
+    <w:link w:val="FooterChar"/>
+    <w:uiPriority w:val="99"/>
+    <w:unhideWhenUsed/>
+    <w:rsid w:val="00313100"/>
+    <w:pPr>
+      <w:tabs>
+        <w:tab w:val="center" w:pos="4680"/>
+        <w:tab w:val="right" w:pos="9360"/>
+      </w:tabs>
+      <w:spacing w:after="0" w:line="240" w:lineRule="auto"/>
+    </w:pPr>
+  </w:style>
+  <w:style w:type="character" w:customStyle="1" w:styleId="FooterChar">
+    <w:name w:val="Footer Char"/>
+    <w:basedOn w:val="DefaultParagraphFont"/>
+    <w:link w:val="Footer"/>
+    <w:uiPriority w:val="99"/>
+    <w:rsid w:val="00313100"/>
+  </w:style>
+  <w:style w:type="character" w:styleId="Hyperlink">
+    <w:name w:val="Hyperlink"/>
+    <w:basedOn w:val="DefaultParagraphFont"/>
+    <w:uiPriority w:val="99"/>
+    <w:unhideWhenUsed/>
+    <w:rsid w:val="00BB76DD"/>
+    <w:rPr>
+      <w:color w:val="0563C1" w:themeColor="hyperlink"/>
+      <w:u w:val="single"/>
+    </w:rPr>
+  </w:style>
+  <w:style w:type="character" w:styleId="UnresolvedMention">
+    <w:name w:val="Unresolved Mention"/>
+    <w:basedOn w:val="DefaultParagraphFont"/>
+    <w:uiPriority w:val="99"/>
+    <w:semiHidden/>
+    <w:unhideWhenUsed/>
+    <w:rsid w:val="00BB76DD"/>
+    <w:rPr>
+      <w:color w:val="605E5C"/>
+      <w:shd w:val="clear" w:color="auto" w:fill="E1DFDD"/>
+    </w:rPr>
+  </w:style>
+  <w:style w:type="character" w:styleId="FollowedHyperlink">
+    <w:name w:val="FollowedHyperlink"/>
+    <w:basedOn w:val="DefaultParagraphFont"/>
+    <w:uiPriority w:val="99"/>
+    <w:semiHidden/>
+    <w:unhideWhenUsed/>
+    <w:rsid w:val="00BB76DD"/>
+    <w:rPr>
+      <w:color w:val="954F72" w:themeColor="followedHyperlink"/>
+      <w:u w:val="single"/>
+    </w:rPr>
+  </w:style>
 </w:styles>
+</file>
+
+<file path=word/glossary/document.xml><?xml version="1.0" encoding="utf-8"?>
+<w:glossaryDocument xmlns:wpc="http://schemas.microsoft.com/office/word/2010/wordprocessingCanvas" xmlns:cx="http://schemas.microsoft.com/office/drawing/2014/chartex" xmlns:cx1="http://schemas.microsoft.com/office/drawing/2015/9/8/chartex" xmlns:cx2="http://schemas.microsoft.com/office/drawing/2015/10/21/chartex" xmlns:cx3="http://schemas.microsoft.com/office/drawing/2016/5/9/chartex" xmlns:cx4="http://schemas.microsoft.com/office/drawing/2016/5/10/chartex" xmlns:cx5="http://schemas.microsoft.com/office/drawing/2016/5/11/chartex" xmlns:cx6="http://schemas.microsoft.com/office/drawing/2016/5/12/chartex" xmlns:cx7="http://schemas.microsoft.com/office/drawing/2016/5/13/chartex" xmlns:cx8="http://schemas.microsoft.com/office/drawing/2016/5/14/chartex" xmlns:mc="http://schemas.openxmlformats.org/markup-compatibility/2006" xmlns:aink="http://schemas.microsoft.com/office/drawing/2016/ink" xmlns:am3d="http://schemas.microsoft.com/office/drawing/2017/model3d" xmlns:o="urn:schemas-microsoft-com:office:office" xmlns:oel="http://schemas.microsoft.com/office/2019/extlst" xmlns:r="http://schemas.openxmlformats.org/officeDocument/2006/relationships" xmlns:m="http://schemas.openxmlformats.org/officeDocument/2006/math" xmlns:v="urn:schemas-microsoft-com:vml" xmlns:wp14="http://schemas.microsoft.com/office/word/2010/wordprocessingDrawing" xmlns:wp="http://schemas.openxmlformats.org/drawingml/2006/wordprocessingDrawing" xmlns:w10="urn:schemas-microsoft-com:office:word" xmlns:w="http://schemas.openxmlformats.org/wordprocessingml/2006/main" xmlns:w14="http://schemas.microsoft.com/office/word/2010/wordml" xmlns:w15="http://schemas.microsoft.com/office/word/2012/wordml" xmlns:w16cex="http://schemas.microsoft.com/office/word/2018/wordml/cex" xmlns:w16cid="http://schemas.microsoft.com/office/word/2016/wordml/cid" xmlns:w16="http://schemas.microsoft.com/office/word/2018/wordml" xmlns:w16du="http://schemas.microsoft.com/office/word/2023/wordml/word16du" xmlns:w16sdtdh="http://schemas.microsoft.com/office/word/2020/wordml/sdtdatahash" xmlns:w16se="http://schemas.microsoft.com/office/word/2015/wordml/symex" xmlns:wpg="http://schemas.microsoft.com/office/word/2010/wordprocessingGroup" xmlns:wpi="http://schemas.microsoft.com/office/word/2010/wordprocessingInk" xmlns:wne="http://schemas.microsoft.com/office/word/2006/wordml" xmlns:wps="http://schemas.microsoft.com/office/word/2010/wordprocessingShape" mc:Ignorable="w14 w15 w16se w16cid w16 w16cex w16sdtdh w16du wp14">
+  <w:docParts>
+    <w:docPart>
+      <w:docPartPr>
+        <w:name w:val="CEE64F47E99F4D9BA3073EB7BB0C4761"/>
+        <w:category>
+          <w:name w:val="General"/>
+          <w:gallery w:val="placeholder"/>
+        </w:category>
+        <w:types>
+          <w:type w:val="bbPlcHdr"/>
+        </w:types>
+        <w:behaviors>
+          <w:behavior w:val="content"/>
+        </w:behaviors>
+        <w:guid w:val="{811A371C-7D47-4CEB-99D7-6367F98EF44C}"/>
+      </w:docPartPr>
+      <w:docPartBody>
+        <w:p>
+          <w:pPr>
+            <w:pStyle w:val="CEE64F47E99F4D9BA3073EB7BB0C4761"/>
+          </w:pPr>
+          <w:r>
+            <w:rPr>
+              <w:rFonts w:asciiTheme="majorHAnsi" w:eastAsiaTheme="majorEastAsia" w:hAnsiTheme="majorHAnsi" w:cstheme="majorBidi"/>
+              <w:color w:val="156082" w:themeColor="accent1"/>
+              <w:sz w:val="27"/>
+              <w:szCs w:val="27"/>
+            </w:rPr>
+            <w:t>[Document title]</w:t>
+          </w:r>
+        </w:p>
+      </w:docPartBody>
+    </w:docPart>
+    <w:docPart>
+      <w:docPartPr>
+        <w:name w:val="DDA3A7894A0A4A96AE6647AC4579C1F3"/>
+        <w:category>
+          <w:name w:val="General"/>
+          <w:gallery w:val="placeholder"/>
+        </w:category>
+        <w:types>
+          <w:type w:val="bbPlcHdr"/>
+        </w:types>
+        <w:behaviors>
+          <w:behavior w:val="content"/>
+        </w:behaviors>
+        <w:guid w:val="{8BA82002-4AE9-4755-B122-D413754AB51E}"/>
+      </w:docPartPr>
+      <w:docPartBody>
+        <w:p>
+          <w:pPr>
+            <w:pStyle w:val="DDA3A7894A0A4A96AE6647AC4579C1F3"/>
+          </w:pPr>
+          <w:r>
+            <w:rPr>
+              <w:rFonts w:asciiTheme="majorHAnsi" w:eastAsiaTheme="majorEastAsia" w:hAnsiTheme="majorHAnsi" w:cstheme="majorBidi"/>
+              <w:color w:val="156082" w:themeColor="accent1"/>
+              <w:sz w:val="27"/>
+              <w:szCs w:val="27"/>
+            </w:rPr>
+            <w:t>[Date]</w:t>
+          </w:r>
+        </w:p>
+      </w:docPartBody>
+    </w:docPart>
+  </w:docParts>
+</w:glossaryDocument>
+</file>
+
+<file path=word/glossary/fontTable.xml><?xml version="1.0" encoding="utf-8"?>
+<w:fonts xmlns:mc="http://schemas.openxmlformats.org/markup-compatibility/2006" xmlns:r="http://schemas.openxmlformats.org/officeDocument/2006/relationships" xmlns:w="http://schemas.openxmlformats.org/wordprocessingml/2006/main" xmlns:w14="http://schemas.microsoft.com/office/word/2010/wordml" xmlns:w15="http://schemas.microsoft.com/office/word/2012/wordml" xmlns:w16cex="http://schemas.microsoft.com/office/word/2018/wordml/cex" xmlns:w16cid="http://schemas.microsoft.com/office/word/2016/wordml/cid" xmlns:w16="http://schemas.microsoft.com/office/word/2018/wordml" xmlns:w16du="http://schemas.microsoft.com/office/word/2023/wordml/word16du" xmlns:w16sdtdh="http://schemas.microsoft.com/office/word/2020/wordml/sdtdatahash" xmlns:w16se="http://schemas.microsoft.com/office/word/2015/wordml/symex" mc:Ignorable="w14 w15 w16se w16cid w16 w16cex w16sdtdh w16du">
+  <w:font w:name="Wingdings">
+    <w:panose1 w:val="05000000000000000000"/>
+    <w:charset w:val="02"/>
+    <w:family w:val="auto"/>
+    <w:pitch w:val="variable"/>
+    <w:sig w:usb0="00000000" w:usb1="10000000" w:usb2="00000000" w:usb3="00000000" w:csb0="80000000" w:csb1="00000000"/>
+  </w:font>
+  <w:font w:name="Times New Roman">
+    <w:panose1 w:val="02020603050405020304"/>
+    <w:charset w:val="00"/>
+    <w:family w:val="roman"/>
+    <w:pitch w:val="variable"/>
+    <w:sig w:usb0="E0002EFF" w:usb1="C000785B" w:usb2="00000009" w:usb3="00000000" w:csb0="000001FF" w:csb1="00000000"/>
+  </w:font>
+  <w:font w:name="Symbol">
+    <w:panose1 w:val="05050102010706020507"/>
+    <w:charset w:val="02"/>
+    <w:family w:val="roman"/>
+    <w:pitch w:val="variable"/>
+    <w:sig w:usb0="00000000" w:usb1="10000000" w:usb2="00000000" w:usb3="00000000" w:csb0="80000000" w:csb1="00000000"/>
+  </w:font>
+  <w:font w:name="Courier New">
+    <w:panose1 w:val="02070309020205020404"/>
+    <w:charset w:val="00"/>
+    <w:family w:val="modern"/>
+    <w:pitch w:val="fixed"/>
+    <w:sig w:usb0="E0002EFF" w:usb1="C0007843" w:usb2="00000009" w:usb3="00000000" w:csb0="000001FF" w:csb1="00000000"/>
+  </w:font>
+  <w:font w:name="Calibri">
+    <w:panose1 w:val="020F0502020204030204"/>
+    <w:charset w:val="00"/>
+    <w:family w:val="swiss"/>
+    <w:pitch w:val="variable"/>
+    <w:sig w:usb0="E4002EFF" w:usb1="C200247B" w:usb2="00000009" w:usb3="00000000" w:csb0="000001FF" w:csb1="00000000"/>
+  </w:font>
+  <w:font w:name="Calibri Light">
+    <w:panose1 w:val="020F0302020204030204"/>
+    <w:charset w:val="00"/>
+    <w:family w:val="swiss"/>
+    <w:pitch w:val="variable"/>
+    <w:sig w:usb0="E4002EFF" w:usb1="C200247B" w:usb2="00000009" w:usb3="00000000" w:csb0="000001FF" w:csb1="00000000"/>
+  </w:font>
+  <w:font w:name="Aptos">
+    <w:charset w:val="00"/>
+    <w:family w:val="swiss"/>
+    <w:pitch w:val="variable"/>
+    <w:sig w:usb0="20000287" w:usb1="00000003" w:usb2="00000000" w:usb3="00000000" w:csb0="0000019F" w:csb1="00000000"/>
+  </w:font>
+  <w:font w:name="Aptos Display">
+    <w:charset w:val="00"/>
+    <w:family w:val="swiss"/>
+    <w:pitch w:val="variable"/>
+    <w:sig w:usb0="20000287" w:usb1="00000003" w:usb2="00000000" w:usb3="00000000" w:csb0="0000019F" w:csb1="00000000"/>
+  </w:font>
+</w:fonts>
+</file>
+
+<file path=word/glossary/settings.xml><?xml version="1.0" encoding="utf-8"?>
+<w:settings xmlns:mc="http://schemas.openxmlformats.org/markup-compatibility/2006" xmlns:o="urn:schemas-microsoft-com:office:office" xmlns:r="http://schemas.openxmlformats.org/officeDocument/2006/relationships" xmlns:m="http://schemas.openxmlformats.org/officeDocument/2006/math" xmlns:v="urn:schemas-microsoft-com:vml" xmlns:w10="urn:schemas-microsoft-com:office:word" xmlns:w="http://schemas.openxmlformats.org/wordprocessingml/2006/main" xmlns:w14="http://schemas.microsoft.com/office/word/2010/wordml" xmlns:w15="http://schemas.microsoft.com/office/word/2012/wordml" xmlns:w16cex="http://schemas.microsoft.com/office/word/2018/wordml/cex" xmlns:w16cid="http://schemas.microsoft.com/office/word/2016/wordml/cid" xmlns:w16="http://schemas.microsoft.com/office/word/2018/wordml" xmlns:w16du="http://schemas.microsoft.com/office/word/2023/wordml/word16du" xmlns:w16sdtdh="http://schemas.microsoft.com/office/word/2020/wordml/sdtdatahash" xmlns:w16se="http://schemas.microsoft.com/office/word/2015/wordml/symex" xmlns:sl="http://schemas.openxmlformats.org/schemaLibrary/2006/main" mc:Ignorable="w14 w15 w16se w16cid w16 w16cex w16sdtdh w16du">
+  <w:view w:val="normal"/>
+  <w:defaultTabStop w:val="720"/>
+  <w:characterSpacingControl w:val="doNotCompress"/>
+  <w:compat>
+    <w:useFELayout/>
+    <w:compatSetting w:name="compatibilityMode" w:uri="http://schemas.microsoft.com/office/word" w:val="15"/>
+    <w:compatSetting w:name="overrideTableStyleFontSizeAndJustification" w:uri="http://schemas.microsoft.com/office/word" w:val="1"/>
+    <w:compatSetting w:name="enableOpenTypeFeatures" w:uri="http://schemas.microsoft.com/office/word" w:val="1"/>
+    <w:compatSetting w:name="doNotFlipMirrorIndents" w:uri="http://schemas.microsoft.com/office/word" w:val="1"/>
+    <w:compatSetting w:name="differentiateMultirowTableHeaders" w:uri="http://schemas.microsoft.com/office/word" w:val="1"/>
+    <w:compatSetting w:name="useWord2013TrackBottomHyphenation" w:uri="http://schemas.microsoft.com/office/word" w:val="0"/>
+  </w:compat>
+  <w:rsids>
+    <w:rsidRoot w:val="00024930"/>
+    <w:rsid w:val="00024930"/>
+    <w:rsid w:val="0044309A"/>
+    <w:rsid w:val="004B6E20"/>
+    <w:rsid w:val="00613BAD"/>
+    <w:rsid w:val="0064217B"/>
+    <w:rsid w:val="00C81664"/>
+    <w:rsid w:val="00E86614"/>
+  </w:rsids>
+  <m:mathPr>
+    <m:mathFont m:val="Cambria Math"/>
+    <m:brkBin m:val="before"/>
+    <m:brkBinSub m:val="--"/>
+    <m:smallFrac m:val="0"/>
+    <m:dispDef/>
+    <m:lMargin m:val="0"/>
+    <m:rMargin m:val="0"/>
+    <m:defJc m:val="centerGroup"/>
+    <m:wrapIndent m:val="1440"/>
+    <m:intLim m:val="subSup"/>
+    <m:naryLim m:val="undOvr"/>
+  </m:mathPr>
+  <w:themeFontLang w:val="en-US"/>
+  <w:clrSchemeMapping w:bg1="light1" w:t1="dark1" w:bg2="light2" w:t2="dark2" w:accent1="accent1" w:accent2="accent2" w:accent3="accent3" w:accent4="accent4" w:accent5="accent5" w:accent6="accent6" w:hyperlink="hyperlink" w:followedHyperlink="followedHyperlink"/>
+  <w:decimalSymbol w:val="."/>
+  <w:listSeparator w:val=","/>
+  <w15:chartTrackingRefBased/>
+</w:settings>
+</file>
+
+<file path=word/glossary/styles.xml><?xml version="1.0" encoding="utf-8"?>
+<w:styles xmlns:mc="http://schemas.openxmlformats.org/markup-compatibility/2006" xmlns:r="http://schemas.openxmlformats.org/officeDocument/2006/relationships" xmlns:w="http://schemas.openxmlformats.org/wordprocessingml/2006/main" xmlns:w14="http://schemas.microsoft.com/office/word/2010/wordml" xmlns:w15="http://schemas.microsoft.com/office/word/2012/wordml" xmlns:w16cex="http://schemas.microsoft.com/office/word/2018/wordml/cex" xmlns:w16cid="http://schemas.microsoft.com/office/word/2016/wordml/cid" xmlns:w16="http://schemas.microsoft.com/office/word/2018/wordml" xmlns:w16du="http://schemas.microsoft.com/office/word/2023/wordml/word16du" xmlns:w16sdtdh="http://schemas.microsoft.com/office/word/2020/wordml/sdtdatahash" xmlns:w16se="http://schemas.microsoft.com/office/word/2015/wordml/symex" mc:Ignorable="w14 w15 w16se w16cid w16 w16cex w16sdtdh w16du">
+  <w:docDefaults>
+    <w:rPrDefault>
+      <w:rPr>
+        <w:rFonts w:asciiTheme="minorHAnsi" w:eastAsiaTheme="minorEastAsia" w:hAnsiTheme="minorHAnsi" w:cstheme="minorBidi"/>
+        <w:kern w:val="2"/>
+        <w:sz w:val="24"/>
+        <w:szCs w:val="24"/>
+        <w:lang w:val="en-US" w:eastAsia="en-US" w:bidi="ar-SA"/>
+        <w14:ligatures w14:val="standardContextual"/>
+      </w:rPr>
+    </w:rPrDefault>
+    <w:pPrDefault>
+      <w:pPr>
+        <w:spacing w:after="160" w:line="278" w:lineRule="auto"/>
+      </w:pPr>
+    </w:pPrDefault>
+  </w:docDefaults>
+  <w:latentStyles w:defLockedState="0" w:defUIPriority="99" w:defSemiHidden="0" w:defUnhideWhenUsed="0" w:defQFormat="0" w:count="376">
+    <w:lsdException w:name="Normal" w:uiPriority="0" w:qFormat="1"/>
+    <w:lsdException w:name="heading 1" w:uiPriority="9" w:qFormat="1"/>
+    <w:lsdException w:name="heading 2" w:semiHidden="1" w:uiPriority="9" w:unhideWhenUsed="1" w:qFormat="1"/>
+    <w:lsdException w:name="heading 3" w:semiHidden="1" w:uiPriority="9" w:unhideWhenUsed="1" w:qFormat="1"/>
+    <w:lsdException w:name="heading 4" w:semiHidden="1" w:uiPriority="9" w:unhideWhenUsed="1" w:qFormat="1"/>
+    <w:lsdException w:name="heading 5" w:semiHidden="1" w:uiPriority="9" w:unhideWhenUsed="1" w:qFormat="1"/>
+    <w:lsdException w:name="heading 6" w:semiHidden="1" w:uiPriority="9" w:unhideWhenUsed="1" w:qFormat="1"/>
+    <w:lsdException w:name="heading 7" w:semiHidden="1" w:uiPriority="9" w:unhideWhenUsed="1" w:qFormat="1"/>
+    <w:lsdException w:name="heading 8" w:semiHidden="1" w:uiPriority="9" w:unhideWhenUsed="1" w:qFormat="1"/>
+    <w:lsdException w:name="heading 9" w:semiHidden="1" w:uiPriority="9" w:unhideWhenUsed="1" w:qFormat="1"/>
+    <w:lsdException w:name="index 1" w:semiHidden="1" w:unhideWhenUsed="1"/>
+    <w:lsdException w:name="index 2" w:semiHidden="1" w:unhideWhenUsed="1"/>
+    <w:lsdException w:name="index 3" w:semiHidden="1" w:unhideWhenUsed="1"/>
+    <w:lsdException w:name="index 4" w:semiHidden="1" w:unhideWhenUsed="1"/>
+    <w:lsdException w:name="index 5" w:semiHidden="1" w:unhideWhenUsed="1"/>
+    <w:lsdException w:name="index 6" w:semiHidden="1" w:unhideWhenUsed="1"/>
+    <w:lsdException w:name="index 7" w:semiHidden="1" w:unhideWhenUsed="1"/>
+    <w:lsdException w:name="index 8" w:semiHidden="1" w:unhideWhenUsed="1"/>
+    <w:lsdException w:name="index 9" w:semiHidden="1" w:unhideWhenUsed="1"/>
+    <w:lsdException w:name="toc 1" w:semiHidden="1" w:uiPriority="39" w:unhideWhenUsed="1"/>
+    <w:lsdException w:name="toc 2" w:semiHidden="1" w:uiPriority="39" w:unhideWhenUsed="1"/>
+    <w:lsdException w:name="toc 3" w:semiHidden="1" w:uiPriority="39" w:unhideWhenUsed="1"/>
+    <w:lsdException w:name="toc 4" w:semiHidden="1" w:uiPriority="39" w:unhideWhenUsed="1"/>
+    <w:lsdException w:name="toc 5" w:semiHidden="1" w:uiPriority="39" w:unhideWhenUsed="1"/>
+    <w:lsdException w:name="toc 6" w:semiHidden="1" w:uiPriority="39" w:unhideWhenUsed="1"/>
+    <w:lsdException w:name="toc 7" w:semiHidden="1" w:uiPriority="39" w:unhideWhenUsed="1"/>
+    <w:lsdException w:name="toc 8" w:semiHidden="1" w:uiPriority="39" w:unhideWhenUsed="1"/>
+    <w:lsdException w:name="toc 9" w:semiHidden="1" w:uiPriority="39" w:unhideWhenUsed="1"/>
+    <w:lsdException w:name="Normal Indent" w:semiHidden="1" w:unhideWhenUsed="1"/>
+    <w:lsdException w:name="footnote text" w:semiHidden="1" w:unhideWhenUsed="1"/>
+    <w:lsdException w:name="annotation text" w:semiHidden="1" w:unhideWhenUsed="1"/>
+    <w:lsdException w:name="header" w:semiHidden="1" w:unhideWhenUsed="1"/>
+    <w:lsdException w:name="footer" w:semiHidden="1" w:unhideWhenUsed="1"/>
+    <w:lsdException w:name="index heading" w:semiHidden="1" w:unhideWhenUsed="1"/>
+    <w:lsdException w:name="caption" w:semiHidden="1" w:uiPriority="35" w:unhideWhenUsed="1" w:qFormat="1"/>
+    <w:lsdException w:name="table of figures" w:semiHidden="1" w:unhideWhenUsed="1"/>
+    <w:lsdException w:name="envelope address" w:semiHidden="1" w:unhideWhenUsed="1"/>
+    <w:lsdException w:name="envelope return" w:semiHidden="1" w:unhideWhenUsed="1"/>
+    <w:lsdException w:name="footnote reference" w:semiHidden="1" w:unhideWhenUsed="1"/>
+    <w:lsdException w:name="annotation reference" w:semiHidden="1" w:unhideWhenUsed="1"/>
+    <w:lsdException w:name="line number" w:semiHidden="1" w:unhideWhenUsed="1"/>
+    <w:lsdException w:name="page number" w:semiHidden="1" w:unhideWhenUsed="1"/>
+    <w:lsdException w:name="endnote reference" w:semiHidden="1" w:unhideWhenUsed="1"/>
+    <w:lsdException w:name="endnote text" w:semiHidden="1" w:unhideWhenUsed="1"/>
+    <w:lsdException w:name="table of authorities" w:semiHidden="1" w:unhideWhenUsed="1"/>
+    <w:lsdException w:name="macro" w:semiHidden="1" w:unhideWhenUsed="1"/>
+    <w:lsdException w:name="toa heading" w:semiHidden="1" w:unhideWhenUsed="1"/>
+    <w:lsdException w:name="List" w:semiHidden="1" w:unhideWhenUsed="1"/>
+    <w:lsdException w:name="List Bullet" w:semiHidden="1" w:unhideWhenUsed="1"/>
+    <w:lsdException w:name="List Number" w:semiHidden="1" w:unhideWhenUsed="1"/>
+    <w:lsdException w:name="List 2" w:semiHidden="1" w:unhideWhenUsed="1"/>
+    <w:lsdException w:name="List 3" w:semiHidden="1" w:unhideWhenUsed="1"/>
+    <w:lsdException w:name="List 4" w:semiHidden="1" w:unhideWhenUsed="1"/>
+    <w:lsdException w:name="List 5" w:semiHidden="1" w:unhideWhenUsed="1"/>
+    <w:lsdException w:name="List Bullet 2" w:semiHidden="1" w:unhideWhenUsed="1"/>
+    <w:lsdException w:name="List Bullet 3" w:semiHidden="1" w:unhideWhenUsed="1"/>
+    <w:lsdException w:name="List Bullet 4" w:semiHidden="1" w:unhideWhenUsed="1"/>
+    <w:lsdException w:name="List Bullet 5" w:semiHidden="1" w:unhideWhenUsed="1"/>
+    <w:lsdException w:name="List Number 2" w:semiHidden="1" w:unhideWhenUsed="1"/>
+    <w:lsdException w:name="List Number 3" w:semiHidden="1" w:unhideWhenUsed="1"/>
+    <w:lsdException w:name="List Number 4" w:semiHidden="1" w:unhideWhenUsed="1"/>
+    <w:lsdException w:name="List Number 5" w:semiHidden="1" w:unhideWhenUsed="1"/>
+    <w:lsdException w:name="Title" w:uiPriority="10" w:qFormat="1"/>
+    <w:lsdException w:name="Closing" w:semiHidden="1" w:unhideWhenUsed="1"/>
+    <w:lsdException w:name="Signature" w:semiHidden="1" w:unhideWhenUsed="1"/>
+    <w:lsdException w:name="Default Paragraph Font" w:semiHidden="1" w:uiPriority="1" w:unhideWhenUsed="1"/>
+    <w:lsdException w:name="Body Text" w:semiHidden="1" w:unhideWhenUsed="1"/>
+    <w:lsdException w:name="Body Text Indent" w:semiHidden="1" w:unhideWhenUsed="1"/>
+    <w:lsdException w:name="List Continue" w:semiHidden="1" w:unhideWhenUsed="1"/>
+    <w:lsdException w:name="List Continue 2" w:semiHidden="1" w:unhideWhenUsed="1"/>
+    <w:lsdException w:name="List Continue 3" w:semiHidden="1" w:unhideWhenUsed="1"/>
+    <w:lsdException w:name="List Continue 4" w:semiHidden="1" w:unhideWhenUsed="1"/>
+    <w:lsdException w:name="List Continue 5" w:semiHidden="1" w:unhideWhenUsed="1"/>
+    <w:lsdException w:name="Message Header" w:semiHidden="1" w:unhideWhenUsed="1"/>
+    <w:lsdException w:name="Subtitle" w:uiPriority="11" w:qFormat="1"/>
+    <w:lsdException w:name="Salutation" w:semiHidden="1" w:unhideWhenUsed="1"/>
+    <w:lsdException w:name="Date" w:semiHidden="1" w:unhideWhenUsed="1"/>
+    <w:lsdException w:name="Body Text First Indent" w:semiHidden="1" w:unhideWhenUsed="1"/>
+    <w:lsdException w:name="Body Text First Indent 2" w:semiHidden="1" w:unhideWhenUsed="1"/>
+    <w:lsdException w:name="Note Heading" w:semiHidden="1" w:unhideWhenUsed="1"/>
+    <w:lsdException w:name="Body Text 2" w:semiHidden="1" w:unhideWhenUsed="1"/>
+    <w:lsdException w:name="Body Text 3" w:semiHidden="1" w:unhideWhenUsed="1"/>
+    <w:lsdException w:name="Body Text Indent 2" w:semiHidden="1" w:unhideWhenUsed="1"/>
+    <w:lsdException w:name="Body Text Indent 3" w:semiHidden="1" w:unhideWhenUsed="1"/>
+    <w:lsdException w:name="Block Text" w:semiHidden="1" w:unhideWhenUsed="1"/>
+    <w:lsdException w:name="Hyperlink" w:semiHidden="1" w:unhideWhenUsed="1"/>
+    <w:lsdException w:name="FollowedHyperlink" w:semiHidden="1" w:unhideWhenUsed="1"/>
+    <w:lsdException w:name="Strong" w:uiPriority="22" w:qFormat="1"/>
+    <w:lsdException w:name="Emphasis" w:uiPriority="20" w:qFormat="1"/>
+    <w:lsdException w:name="Document Map" w:semiHidden="1" w:unhideWhenUsed="1"/>
+    <w:lsdException w:name="Plain Text" w:semiHidden="1" w:unhideWhenUsed="1"/>
+    <w:lsdException w:name="E-mail Signature" w:semiHidden="1" w:unhideWhenUsed="1"/>
+    <w:lsdException w:name="HTML Top of Form" w:semiHidden="1" w:unhideWhenUsed="1"/>
+    <w:lsdException w:name="HTML Bottom of Form" w:semiHidden="1" w:unhideWhenUsed="1"/>
+    <w:lsdException w:name="Normal (Web)" w:semiHidden="1" w:unhideWhenUsed="1"/>
+    <w:lsdException w:name="HTML Acronym" w:semiHidden="1" w:unhideWhenUsed="1"/>
+    <w:lsdException w:name="HTML Address" w:semiHidden="1" w:unhideWhenUsed="1"/>
+    <w:lsdException w:name="HTML Cite" w:semiHidden="1" w:unhideWhenUsed="1"/>
+    <w:lsdException w:name="HTML Code" w:semiHidden="1" w:unhideWhenUsed="1"/>
+    <w:lsdException w:name="HTML Definition" w:semiHidden="1" w:unhideWhenUsed="1"/>
+    <w:lsdException w:name="HTML Keyboard" w:semiHidden="1" w:unhideWhenUsed="1"/>
+    <w:lsdException w:name="HTML Preformatted" w:semiHidden="1" w:unhideWhenUsed="1"/>
+    <w:lsdException w:name="HTML Sample" w:semiHidden="1" w:unhideWhenUsed="1"/>
+    <w:lsdException w:name="HTML Typewriter" w:semiHidden="1" w:unhideWhenUsed="1"/>
+    <w:lsdException w:name="HTML Variable" w:semiHidden="1" w:unhideWhenUsed="1"/>
+    <w:lsdException w:name="Normal Table" w:semiHidden="1" w:unhideWhenUsed="1"/>
+    <w:lsdException w:name="annotation subject" w:semiHidden="1" w:unhideWhenUsed="1"/>
+    <w:lsdException w:name="No List" w:semiHidden="1" w:unhideWhenUsed="1"/>
+    <w:lsdException w:name="Outline List 1" w:semiHidden="1" w:unhideWhenUsed="1"/>
+    <w:lsdException w:name="Outline List 2" w:semiHidden="1" w:unhideWhenUsed="1"/>
+    <w:lsdException w:name="Outline List 3" w:semiHidden="1" w:unhideWhenUsed="1"/>
+    <w:lsdException w:name="Table Simple 1" w:semiHidden="1" w:unhideWhenUsed="1"/>
+    <w:lsdException w:name="Table Simple 2" w:semiHidden="1" w:unhideWhenUsed="1"/>
+    <w:lsdException w:name="Table Simple 3" w:semiHidden="1" w:unhideWhenUsed="1"/>
+    <w:lsdException w:name="Table Classic 1" w:semiHidden="1" w:unhideWhenUsed="1"/>
+    <w:lsdException w:name="Table Classic 2" w:semiHidden="1" w:unhideWhenUsed="1"/>
+    <w:lsdException w:name="Table Classic 3" w:semiHidden="1" w:unhideWhenUsed="1"/>
+    <w:lsdException w:name="Table Classic 4" w:semiHidden="1" w:unhideWhenUsed="1"/>
+    <w:lsdException w:name="Table Colorful 1" w:semiHidden="1" w:unhideWhenUsed="1"/>
+    <w:lsdException w:name="Table Colorful 2" w:semiHidden="1" w:unhideWhenUsed="1"/>
+    <w:lsdException w:name="Table Colorful 3" w:semiHidden="1" w:unhideWhenUsed="1"/>
+    <w:lsdException w:name="Table Columns 1" w:semiHidden="1" w:unhideWhenUsed="1"/>
+    <w:lsdException w:name="Table Columns 2" w:semiHidden="1" w:unhideWhenUsed="1"/>
+    <w:lsdException w:name="Table Columns 3" w:semiHidden="1" w:unhideWhenUsed="1"/>
+    <w:lsdException w:name="Table Columns 4" w:semiHidden="1" w:unhideWhenUsed="1"/>
+    <w:lsdException w:name="Table Columns 5" w:semiHidden="1" w:unhideWhenUsed="1"/>
+    <w:lsdException w:name="Table Grid 1" w:semiHidden="1" w:unhideWhenUsed="1"/>
+    <w:lsdException w:name="Table Grid 2" w:semiHidden="1" w:unhideWhenUsed="1"/>
+    <w:lsdException w:name="Table Grid 3" w:semiHidden="1" w:unhideWhenUsed="1"/>
+    <w:lsdException w:name="Table Grid 4" w:semiHidden="1" w:unhideWhenUsed="1"/>
+    <w:lsdException w:name="Table Grid 5" w:semiHidden="1" w:unhideWhenUsed="1"/>
+    <w:lsdException w:name="Table Grid 6" w:semiHidden="1" w:unhideWhenUsed="1"/>
+    <w:lsdException w:name="Table Grid 7" w:semiHidden="1" w:unhideWhenUsed="1"/>
+    <w:lsdException w:name="Table Grid 8" w:semiHidden="1" w:unhideWhenUsed="1"/>
+    <w:lsdException w:name="Table List 1" w:semiHidden="1" w:unhideWhenUsed="1"/>
+    <w:lsdException w:name="Table List 2" w:semiHidden="1" w:unhideWhenUsed="1"/>
+    <w:lsdException w:name="Table List 3" w:semiHidden="1" w:unhideWhenUsed="1"/>
+    <w:lsdException w:name="Table List 4" w:semiHidden="1" w:unhideWhenUsed="1"/>
+    <w:lsdException w:name="Table List 5" w:semiHidden="1" w:unhideWhenUsed="1"/>
+    <w:lsdException w:name="Table List 6" w:semiHidden="1" w:unhideWhenUsed="1"/>
+    <w:lsdException w:name="Table List 7" w:semiHidden="1" w:unhideWhenUsed="1"/>
+    <w:lsdException w:name="Table List 8" w:semiHidden="1" w:unhideWhenUsed="1"/>
+    <w:lsdException w:name="Table 3D effects 1" w:semiHidden="1" w:unhideWhenUsed="1"/>
+    <w:lsdException w:name="Table 3D effects 2" w:semiHidden="1" w:unhideWhenUsed="1"/>
+    <w:lsdException w:name="Table 3D effects 3" w:semiHidden="1" w:unhideWhenUsed="1"/>
+    <w:lsdException w:name="Table Contemporary" w:semiHidden="1" w:unhideWhenUsed="1"/>
+    <w:lsdException w:name="Table Elegant" w:semiHidden="1" w:unhideWhenUsed="1"/>
+    <w:lsdException w:name="Table Professional" w:semiHidden="1" w:unhideWhenUsed="1"/>
+    <w:lsdException w:name="Table Subtle 1" w:semiHidden="1" w:unhideWhenUsed="1"/>
+    <w:lsdException w:name="Table Subtle 2" w:semiHidden="1" w:unhideWhenUsed="1"/>
+    <w:lsdException w:name="Table Web 1" w:semiHidden="1" w:unhideWhenUsed="1"/>
+    <w:lsdException w:name="Table Web 2" w:semiHidden="1" w:unhideWhenUsed="1"/>
+    <w:lsdException w:name="Table Web 3" w:semiHidden="1" w:unhideWhenUsed="1"/>
+    <w:lsdException w:name="Balloon Text" w:semiHidden="1" w:unhideWhenUsed="1"/>
+    <w:lsdException w:name="Table Grid" w:uiPriority="39"/>
+    <w:lsdException w:name="Table Theme" w:semiHidden="1" w:unhideWhenUsed="1"/>
+    <w:lsdException w:name="Placeholder Text" w:semiHidden="1"/>
+    <w:lsdException w:name="No Spacing" w:uiPriority="1" w:qFormat="1"/>
+    <w:lsdException w:name="Light Shading" w:uiPriority="60"/>
+    <w:lsdException w:name="Light List" w:uiPriority="61"/>
+    <w:lsdException w:name="Light Grid" w:uiPriority="62"/>
+    <w:lsdException w:name="Medium Shading 1" w:uiPriority="63"/>
+    <w:lsdException w:name="Medium Shading 2" w:uiPriority="64"/>
+    <w:lsdException w:name="Medium List 1" w:uiPriority="65"/>
+    <w:lsdException w:name="Medium List 2" w:uiPriority="66"/>
+    <w:lsdException w:name="Medium Grid 1" w:uiPriority="67"/>
+    <w:lsdException w:name="Medium Grid 2" w:uiPriority="68"/>
+    <w:lsdException w:name="Medium Grid 3" w:uiPriority="69"/>
+    <w:lsdException w:name="Dark List" w:uiPriority="70"/>
+    <w:lsdException w:name="Colorful Shading" w:uiPriority="71"/>
+    <w:lsdException w:name="Colorful List" w:uiPriority="72"/>
+    <w:lsdException w:name="Colorful Grid" w:uiPriority="73"/>
+    <w:lsdException w:name="Light Shading Accent 1" w:uiPriority="60"/>
+    <w:lsdException w:name="Light List Accent 1" w:uiPriority="61"/>
+    <w:lsdException w:name="Light Grid Accent 1" w:uiPriority="62"/>
+    <w:lsdException w:name="Medium Shading 1 Accent 1" w:uiPriority="63"/>
+    <w:lsdException w:name="Medium Shading 2 Accent 1" w:uiPriority="64"/>
+    <w:lsdException w:name="Medium List 1 Accent 1" w:uiPriority="65"/>
+    <w:lsdException w:name="Revision" w:semiHidden="1"/>
+    <w:lsdException w:name="List Paragraph" w:uiPriority="34" w:qFormat="1"/>
+    <w:lsdException w:name="Quote" w:uiPriority="29" w:qFormat="1"/>
+    <w:lsdException w:name="Intense Quote" w:uiPriority="30" w:qFormat="1"/>
+    <w:lsdException w:name="Medium List 2 Accent 1" w:uiPriority="66"/>
+    <w:lsdException w:name="Medium Grid 1 Accent 1" w:uiPriority="67"/>
+    <w:lsdException w:name="Medium Grid 2 Accent 1" w:uiPriority="68"/>
+    <w:lsdException w:name="Medium Grid 3 Accent 1" w:uiPriority="69"/>
+    <w:lsdException w:name="Dark List Accent 1" w:uiPriority="70"/>
+    <w:lsdException w:name="Colorful Shading Accent 1" w:uiPriority="71"/>
+    <w:lsdException w:name="Colorful List Accent 1" w:uiPriority="72"/>
+    <w:lsdException w:name="Colorful Grid Accent 1" w:uiPriority="73"/>
+    <w:lsdException w:name="Light Shading Accent 2" w:uiPriority="60"/>
+    <w:lsdException w:name="Light List Accent 2" w:uiPriority="61"/>
+    <w:lsdException w:name="Light Grid Accent 2" w:uiPriority="62"/>
+    <w:lsdException w:name="Medium Shading 1 Accent 2" w:uiPriority="63"/>
+    <w:lsdException w:name="Medium Shading 2 Accent 2" w:uiPriority="64"/>
+    <w:lsdException w:name="Medium List 1 Accent 2" w:uiPriority="65"/>
+    <w:lsdException w:name="Medium List 2 Accent 2" w:uiPriority="66"/>
+    <w:lsdException w:name="Medium Grid 1 Accent 2" w:uiPriority="67"/>
+    <w:lsdException w:name="Medium Grid 2 Accent 2" w:uiPriority="68"/>
+    <w:lsdException w:name="Medium Grid 3 Accent 2" w:uiPriority="69"/>
+    <w:lsdException w:name="Dark List Accent 2" w:uiPriority="70"/>
+    <w:lsdException w:name="Colorful Shading Accent 2" w:uiPriority="71"/>
+    <w:lsdException w:name="Colorful List Accent 2" w:uiPriority="72"/>
+    <w:lsdException w:name="Colorful Grid Accent 2" w:uiPriority="73"/>
+    <w:lsdException w:name="Light Shading Accent 3" w:uiPriority="60"/>
+    <w:lsdException w:name="Light List Accent 3" w:uiPriority="61"/>
+    <w:lsdException w:name="Light Grid Accent 3" w:uiPriority="62"/>
+    <w:lsdException w:name="Medium Shading 1 Accent 3" w:uiPriority="63"/>
+    <w:lsdException w:name="Medium Shading 2 Accent 3" w:uiPriority="64"/>
+    <w:lsdException w:name="Medium List 1 Accent 3" w:uiPriority="65"/>
+    <w:lsdException w:name="Medium List 2 Accent 3" w:uiPriority="66"/>
+    <w:lsdException w:name="Medium Grid 1 Accent 3" w:uiPriority="67"/>
+    <w:lsdException w:name="Medium Grid 2 Accent 3" w:uiPriority="68"/>
+    <w:lsdException w:name="Medium Grid 3 Accent 3" w:uiPriority="69"/>
+    <w:lsdException w:name="Dark List Accent 3" w:uiPriority="70"/>
+    <w:lsdException w:name="Colorful Shading Accent 3" w:uiPriority="71"/>
+    <w:lsdException w:name="Colorful List Accent 3" w:uiPriority="72"/>
+    <w:lsdException w:name="Colorful Grid Accent 3" w:uiPriority="73"/>
+    <w:lsdException w:name="Light Shading Accent 4" w:uiPriority="60"/>
+    <w:lsdException w:name="Light List Accent 4" w:uiPriority="61"/>
+    <w:lsdException w:name="Light Grid Accent 4" w:uiPriority="62"/>
+    <w:lsdException w:name="Medium Shading 1 Accent 4" w:uiPriority="63"/>
+    <w:lsdException w:name="Medium Shading 2 Accent 4" w:uiPriority="64"/>
+    <w:lsdException w:name="Medium List 1 Accent 4" w:uiPriority="65"/>
+    <w:lsdException w:name="Medium List 2 Accent 4" w:uiPriority="66"/>
+    <w:lsdException w:name="Medium Grid 1 Accent 4" w:uiPriority="67"/>
+    <w:lsdException w:name="Medium Grid 2 Accent 4" w:uiPriority="68"/>
+    <w:lsdException w:name="Medium Grid 3 Accent 4" w:uiPriority="69"/>
+    <w:lsdException w:name="Dark List Accent 4" w:uiPriority="70"/>
+    <w:lsdException w:name="Colorful Shading Accent 4" w:uiPriority="71"/>
+    <w:lsdException w:name="Colorful List Accent 4" w:uiPriority="72"/>
+    <w:lsdException w:name="Colorful Grid Accent 4" w:uiPriority="73"/>
+    <w:lsdException w:name="Light Shading Accent 5" w:uiPriority="60"/>
+    <w:lsdException w:name="Light List Accent 5" w:uiPriority="61"/>
+    <w:lsdException w:name="Light Grid Accent 5" w:uiPriority="62"/>
+    <w:lsdException w:name="Medium Shading 1 Accent 5" w:uiPriority="63"/>
+    <w:lsdException w:name="Medium Shading 2 Accent 5" w:uiPriority="64"/>
+    <w:lsdException w:name="Medium List 1 Accent 5" w:uiPriority="65"/>
+    <w:lsdException w:name="Medium List 2 Accent 5" w:uiPriority="66"/>
+    <w:lsdException w:name="Medium Grid 1 Accent 5" w:uiPriority="67"/>
+    <w:lsdException w:name="Medium Grid 2 Accent 5" w:uiPriority="68"/>
+    <w:lsdException w:name="Medium Grid 3 Accent 5" w:uiPriority="69"/>
+    <w:lsdException w:name="Dark List Accent 5" w:uiPriority="70"/>
+    <w:lsdException w:name="Colorful Shading Accent 5" w:uiPriority="71"/>
+    <w:lsdException w:name="Colorful List Accent 5" w:uiPriority="72"/>
+    <w:lsdException w:name="Colorful Grid Accent 5" w:uiPriority="73"/>
+    <w:lsdException w:name="Light Shading Accent 6" w:uiPriority="60"/>
+    <w:lsdException w:name="Light List Accent 6" w:uiPriority="61"/>
+    <w:lsdException w:name="Light Grid Accent 6" w:uiPriority="62"/>
+    <w:lsdException w:name="Medium Shading 1 Accent 6" w:uiPriority="63"/>
+    <w:lsdException w:name="Medium Shading 2 Accent 6" w:uiPriority="64"/>
+    <w:lsdException w:name="Medium List 1 Accent 6" w:uiPriority="65"/>
+    <w:lsdException w:name="Medium List 2 Accent 6" w:uiPriority="66"/>
+    <w:lsdException w:name="Medium Grid 1 Accent 6" w:uiPriority="67"/>
+    <w:lsdException w:name="Medium Grid 2 Accent 6" w:uiPriority="68"/>
+    <w:lsdException w:name="Medium Grid 3 Accent 6" w:uiPriority="69"/>
+    <w:lsdException w:name="Dark List Accent 6" w:uiPriority="70"/>
+    <w:lsdException w:name="Colorful Shading Accent 6" w:uiPriority="71"/>
+    <w:lsdException w:name="Colorful List Accent 6" w:uiPriority="72"/>
+    <w:lsdException w:name="Colorful Grid Accent 6" w:uiPriority="73"/>
+    <w:lsdException w:name="Subtle Emphasis" w:uiPriority="19" w:qFormat="1"/>
+    <w:lsdException w:name="Intense Emphasis" w:uiPriority="21" w:qFormat="1"/>
+    <w:lsdException w:name="Subtle Reference" w:uiPriority="31" w:qFormat="1"/>
+    <w:lsdException w:name="Intense Reference" w:uiPriority="32" w:qFormat="1"/>
+    <w:lsdException w:name="Book Title" w:uiPriority="33" w:qFormat="1"/>
+    <w:lsdException w:name="Bibliography" w:semiHidden="1" w:uiPriority="37" w:unhideWhenUsed="1"/>
+    <w:lsdException w:name="TOC Heading" w:semiHidden="1" w:uiPriority="39" w:unhideWhenUsed="1" w:qFormat="1"/>
+    <w:lsdException w:name="Plain Table 1" w:uiPriority="41"/>
+    <w:lsdException w:name="Plain Table 2" w:uiPriority="42"/>
+    <w:lsdException w:name="Plain Table 3" w:uiPriority="43"/>
+    <w:lsdException w:name="Plain Table 4" w:uiPriority="44"/>
+    <w:lsdException w:name="Plain Table 5" w:uiPriority="45"/>
+    <w:lsdException w:name="Grid Table Light" w:uiPriority="40"/>
+    <w:lsdException w:name="Grid Table 1 Light" w:uiPriority="46"/>
+    <w:lsdException w:name="Grid Table 2" w:uiPriority="47"/>
+    <w:lsdException w:name="Grid Table 3" w:uiPriority="48"/>
+    <w:lsdException w:name="Grid Table 4" w:uiPriority="49"/>
+    <w:lsdException w:name="Grid Table 5 Dark" w:uiPriority="50"/>
+    <w:lsdException w:name="Grid Table 6 Colorful" w:uiPriority="51"/>
+    <w:lsdException w:name="Grid Table 7 Colorful" w:uiPriority="52"/>
+    <w:lsdException w:name="Grid Table 1 Light Accent 1" w:uiPriority="46"/>
+    <w:lsdException w:name="Grid Table 2 Accent 1" w:uiPriority="47"/>
+    <w:lsdException w:name="Grid Table 3 Accent 1" w:uiPriority="48"/>
+    <w:lsdException w:name="Grid Table 4 Accent 1" w:uiPriority="49"/>
+    <w:lsdException w:name="Grid Table 5 Dark Accent 1" w:uiPriority="50"/>
+    <w:lsdException w:name="Grid Table 6 Colorful Accent 1" w:uiPriority="51"/>
+    <w:lsdException w:name="Grid Table 7 Colorful Accent 1" w:uiPriority="52"/>
+    <w:lsdException w:name="Grid Table 1 Light Accent 2" w:uiPriority="46"/>
+    <w:lsdException w:name="Grid Table 2 Accent 2" w:uiPriority="47"/>
+    <w:lsdException w:name="Grid Table 3 Accent 2" w:uiPriority="48"/>
+    <w:lsdException w:name="Grid Table 4 Accent 2" w:uiPriority="49"/>
+    <w:lsdException w:name="Grid Table 5 Dark Accent 2" w:uiPriority="50"/>
+    <w:lsdException w:name="Grid Table 6 Colorful Accent 2" w:uiPriority="51"/>
+    <w:lsdException w:name="Grid Table 7 Colorful Accent 2" w:uiPriority="52"/>
+    <w:lsdException w:name="Grid Table 1 Light Accent 3" w:uiPriority="46"/>
+    <w:lsdException w:name="Grid Table 2 Accent 3" w:uiPriority="47"/>
+    <w:lsdException w:name="Grid Table 3 Accent 3" w:uiPriority="48"/>
+    <w:lsdException w:name="Grid Table 4 Accent 3" w:uiPriority="49"/>
+    <w:lsdException w:name="Grid Table 5 Dark Accent 3" w:uiPriority="50"/>
+    <w:lsdException w:name="Grid Table 6 Colorful Accent 3" w:uiPriority="51"/>
+    <w:lsdException w:name="Grid Table 7 Colorful Accent 3" w:uiPriority="52"/>
+    <w:lsdException w:name="Grid Table 1 Light Accent 4" w:uiPriority="46"/>
+    <w:lsdException w:name="Grid Table 2 Accent 4" w:uiPriority="47"/>
+    <w:lsdException w:name="Grid Table 3 Accent 4" w:uiPriority="48"/>
+    <w:lsdException w:name="Grid Table 4 Accent 4" w:uiPriority="49"/>
+    <w:lsdException w:name="Grid Table 5 Dark Accent 4" w:uiPriority="50"/>
+    <w:lsdException w:name="Grid Table 6 Colorful Accent 4" w:uiPriority="51"/>
+    <w:lsdException w:name="Grid Table 7 Colorful Accent 4" w:uiPriority="52"/>
+    <w:lsdException w:name="Grid Table 1 Light Accent 5" w:uiPriority="46"/>
+    <w:lsdException w:name="Grid Table 2 Accent 5" w:uiPriority="47"/>
+    <w:lsdException w:name="Grid Table 3 Accent 5" w:uiPriority="48"/>
+    <w:lsdException w:name="Grid Table 4 Accent 5" w:uiPriority="49"/>
+    <w:lsdException w:name="Grid Table 5 Dark Accent 5" w:uiPriority="50"/>
+    <w:lsdException w:name="Grid Table 6 Colorful Accent 5" w:uiPriority="51"/>
+    <w:lsdException w:name="Grid Table 7 Colorful Accent 5" w:uiPriority="52"/>
+    <w:lsdException w:name="Grid Table 1 Light Accent 6" w:uiPriority="46"/>
+    <w:lsdException w:name="Grid Table 2 Accent 6" w:uiPriority="47"/>
+    <w:lsdException w:name="Grid Table 3 Accent 6" w:uiPriority="48"/>
+    <w:lsdException w:name="Grid Table 4 Accent 6" w:uiPriority="49"/>
+    <w:lsdException w:name="Grid Table 5 Dark Accent 6" w:uiPriority="50"/>
+    <w:lsdException w:name="Grid Table 6 Colorful Accent 6" w:uiPriority="51"/>
+    <w:lsdException w:name="Grid Table 7 Colorful Accent 6" w:uiPriority="52"/>
+    <w:lsdException w:name="List Table 1 Light" w:uiPriority="46"/>
+    <w:lsdException w:name="List Table 2" w:uiPriority="47"/>
+    <w:lsdException w:name="List Table 3" w:uiPriority="48"/>
+    <w:lsdException w:name="List Table 4" w:uiPriority="49"/>
+    <w:lsdException w:name="List Table 5 Dark" w:uiPriority="50"/>
+    <w:lsdException w:name="List Table 6 Colorful" w:uiPriority="51"/>
+    <w:lsdException w:name="List Table 7 Colorful" w:uiPriority="52"/>
+    <w:lsdException w:name="List Table 1 Light Accent 1" w:uiPriority="46"/>
+    <w:lsdException w:name="List Table 2 Accent 1" w:uiPriority="47"/>
+    <w:lsdException w:name="List Table 3 Accent 1" w:uiPriority="48"/>
+    <w:lsdException w:name="List Table 4 Accent 1" w:uiPriority="49"/>
+    <w:lsdException w:name="List Table 5 Dark Accent 1" w:uiPriority="50"/>
+    <w:lsdException w:name="List Table 6 Colorful Accent 1" w:uiPriority="51"/>
+    <w:lsdException w:name="List Table 7 Colorful Accent 1" w:uiPriority="52"/>
+    <w:lsdException w:name="List Table 1 Light Accent 2" w:uiPriority="46"/>
+    <w:lsdException w:name="List Table 2 Accent 2" w:uiPriority="47"/>
+    <w:lsdException w:name="List Table 3 Accent 2" w:uiPriority="48"/>
+    <w:lsdException w:name="List Table 4 Accent 2" w:uiPriority="49"/>
+    <w:lsdException w:name="List Table 5 Dark Accent 2" w:uiPriority="50"/>
+    <w:lsdException w:name="List Table 6 Colorful Accent 2" w:uiPriority="51"/>
+    <w:lsdException w:name="List Table 7 Colorful Accent 2" w:uiPriority="52"/>
+    <w:lsdException w:name="List Table 1 Light Accent 3" w:uiPriority="46"/>
+    <w:lsdException w:name="List Table 2 Accent 3" w:uiPriority="47"/>
+    <w:lsdException w:name="List Table 3 Accent 3" w:uiPriority="48"/>
+    <w:lsdException w:name="List Table 4 Accent 3" w:uiPriority="49"/>
+    <w:lsdException w:name="List Table 5 Dark Accent 3" w:uiPriority="50"/>
+    <w:lsdException w:name="List Table 6 Colorful Accent 3" w:uiPriority="51"/>
+    <w:lsdException w:name="List Table 7 Colorful Accent 3" w:uiPriority="52"/>
+    <w:lsdException w:name="List Table 1 Light Accent 4" w:uiPriority="46"/>
+    <w:lsdException w:name="List Table 2 Accent 4" w:uiPriority="47"/>
+    <w:lsdException w:name="List Table 3 Accent 4" w:uiPriority="48"/>
+    <w:lsdException w:name="List Table 4 Accent 4" w:uiPriority="49"/>
+    <w:lsdException w:name="List Table 5 Dark Accent 4" w:uiPriority="50"/>
+    <w:lsdException w:name="List Table 6 Colorful Accent 4" w:uiPriority="51"/>
+    <w:lsdException w:name="List Table 7 Colorful Accent 4" w:uiPriority="52"/>
+    <w:lsdException w:name="List Table 1 Light Accent 5" w:uiPriority="46"/>
+    <w:lsdException w:name="List Table 2 Accent 5" w:uiPriority="47"/>
+    <w:lsdException w:name="List Table 3 Accent 5" w:uiPriority="48"/>
+    <w:lsdException w:name="List Table 4 Accent 5" w:uiPriority="49"/>
+    <w:lsdException w:name="List Table 5 Dark Accent 5" w:uiPriority="50"/>
+    <w:lsdException w:name="List Table 6 Colorful Accent 5" w:uiPriority="51"/>
+    <w:lsdException w:name="List Table 7 Colorful Accent 5" w:uiPriority="52"/>
+    <w:lsdException w:name="List Table 1 Light Accent 6" w:uiPriority="46"/>
+    <w:lsdException w:name="List Table 2 Accent 6" w:uiPriority="47"/>
+    <w:lsdException w:name="List Table 3 Accent 6" w:uiPriority="48"/>
+    <w:lsdException w:name="List Table 4 Accent 6" w:uiPriority="49"/>
+    <w:lsdException w:name="List Table 5 Dark Accent 6" w:uiPriority="50"/>
+    <w:lsdException w:name="List Table 6 Colorful Accent 6" w:uiPriority="51"/>
+    <w:lsdException w:name="List Table 7 Colorful Accent 6" w:uiPriority="52"/>
+    <w:lsdException w:name="Mention" w:semiHidden="1" w:unhideWhenUsed="1"/>
+    <w:lsdException w:name="Smart Hyperlink" w:semiHidden="1" w:unhideWhenUsed="1"/>
+    <w:lsdException w:name="Hashtag" w:semiHidden="1" w:unhideWhenUsed="1"/>
+    <w:lsdException w:name="Unresolved Mention" w:semiHidden="1" w:unhideWhenUsed="1"/>
+    <w:lsdException w:name="Smart Link" w:semiHidden="1" w:unhideWhenUsed="1"/>
+  </w:latentStyles>
+  <w:style w:type="paragraph" w:default="1" w:styleId="Normal">
+    <w:name w:val="Normal"/>
+    <w:qFormat/>
+  </w:style>
+  <w:style w:type="character" w:default="1" w:styleId="DefaultParagraphFont">
+    <w:name w:val="Default Paragraph Font"/>
+    <w:uiPriority w:val="1"/>
+    <w:semiHidden/>
+    <w:unhideWhenUsed/>
+  </w:style>
+  <w:style w:type="table" w:default="1" w:styleId="TableNormal">
+    <w:name w:val="Normal Table"/>
+    <w:uiPriority w:val="99"/>
+    <w:semiHidden/>
+    <w:unhideWhenUsed/>
+    <w:tblPr>
+      <w:tblInd w:w="0" w:type="dxa"/>
+      <w:tblCellMar>
+        <w:top w:w="0" w:type="dxa"/>
+        <w:left w:w="108" w:type="dxa"/>
+        <w:bottom w:w="0" w:type="dxa"/>
+        <w:right w:w="108" w:type="dxa"/>
+      </w:tblCellMar>
+    </w:tblPr>
+  </w:style>
+  <w:style w:type="numbering" w:default="1" w:styleId="NoList">
+    <w:name w:val="No List"/>
+    <w:uiPriority w:val="99"/>
+    <w:semiHidden/>
+    <w:unhideWhenUsed/>
+  </w:style>
+  <w:style w:type="paragraph" w:customStyle="1" w:styleId="CEE64F47E99F4D9BA3073EB7BB0C4761">
+    <w:name w:val="CEE64F47E99F4D9BA3073EB7BB0C4761"/>
+    <w:rsid w:val="00024930"/>
+  </w:style>
+  <w:style w:type="paragraph" w:customStyle="1" w:styleId="DDA3A7894A0A4A96AE6647AC4579C1F3">
+    <w:name w:val="DDA3A7894A0A4A96AE6647AC4579C1F3"/>
+    <w:rsid w:val="00024930"/>
+  </w:style>
+</w:styles>
+</file>
+
+<file path=word/glossary/webSettings.xml><?xml version="1.0" encoding="utf-8"?>
+<w:webSettings xmlns:mc="http://schemas.openxmlformats.org/markup-compatibility/2006" xmlns:r="http://schemas.openxmlformats.org/officeDocument/2006/relationships" xmlns:w="http://schemas.openxmlformats.org/wordprocessingml/2006/main" xmlns:w14="http://schemas.microsoft.com/office/word/2010/wordml" xmlns:w15="http://schemas.microsoft.com/office/word/2012/wordml" xmlns:w16cex="http://schemas.microsoft.com/office/word/2018/wordml/cex" xmlns:w16cid="http://schemas.microsoft.com/office/word/2016/wordml/cid" xmlns:w16="http://schemas.microsoft.com/office/word/2018/wordml" xmlns:w16du="http://schemas.microsoft.com/office/word/2023/wordml/word16du" xmlns:w16sdtdh="http://schemas.microsoft.com/office/word/2020/wordml/sdtdatahash" xmlns:w16se="http://schemas.microsoft.com/office/word/2015/wordml/symex" mc:Ignorable="w14 w15 w16se w16cid w16 w16cex w16sdtdh w16du">
+  <w:optimizeForBrowser/>
+  <w:allowPNG/>
+</w:webSettings>
 </file>
 
 <file path=word/theme/theme1.xml><?xml version="1.0" encoding="utf-8"?>
@@ -6907,4 +7842,23 @@
     </a:ext>
   </a:extLst>
 </a:theme>
+</file>
+
+<file path=customXml/item1.xml><?xml version="1.0" encoding="utf-8"?>
+<CoverPageProperties xmlns="http://schemas.microsoft.com/office/2006/coverPageProps">
+  <PublishDate>Armeen Gatta (ERP: 27260)</PublishDate>
+  <Abstract/>
+  <CompanyAddress/>
+  <CompanyPhone/>
+  <CompanyFax/>
+  <CompanyEmail/>
+</CoverPageProperties>
+</file>
+
+<file path=customXml/itemProps1.xml><?xml version="1.0" encoding="utf-8"?>
+<ds:datastoreItem xmlns:ds="http://schemas.openxmlformats.org/officeDocument/2006/customXml" ds:itemID="{55AF091B-3C7A-41E3-B477-F2FDAA23CFDA}">
+  <ds:schemaRefs>
+    <ds:schemaRef ds:uri="http://schemas.microsoft.com/office/2006/coverPageProps"/>
+  </ds:schemaRefs>
+</ds:datastoreItem>
 </file>